--- a/Documentation/Installation-Deployment.docx
+++ b/Documentation/Installation-Deployment.docx
@@ -40,7 +40,7 @@
         </w:rPr>
         <w:t xml:space="preserve">Venv installation and running: </w:t>
       </w:r>
-      <w:hyperlink r:id="rId5" w:history="1">
+      <w:hyperlink r:id="rId6" w:history="1">
         <w:r>
           <w:rPr>
             <w:rStyle w:val="-"/>
@@ -169,15 +169,182 @@
           <w:color w:val="3E4349"/>
           <w:lang w:val="en-US" w:eastAsia="el-GR"/>
         </w:rPr>
-        <w:t xml:space="preserve"> (for testing</w:t>
-      </w:r>
-      <w:bookmarkStart w:id="0" w:name="_GoBack"/>
-      <w:bookmarkEnd w:id="0"/>
-      <w:r>
+        <w:t xml:space="preserve"> (for testing)</w:t>
+      </w:r>
+    </w:p>
+    <w:p>
+      <w:pPr>
+        <w:tabs>
+          <w:tab w:val="left" w:pos="916"/>
+          <w:tab w:val="left" w:pos="1832"/>
+          <w:tab w:val="left" w:pos="2748"/>
+          <w:tab w:val="left" w:pos="3664"/>
+          <w:tab w:val="left" w:pos="4580"/>
+          <w:tab w:val="left" w:pos="5496"/>
+          <w:tab w:val="left" w:pos="6412"/>
+          <w:tab w:val="left" w:pos="7328"/>
+          <w:tab w:val="left" w:pos="8244"/>
+          <w:tab w:val="left" w:pos="9160"/>
+          <w:tab w:val="left" w:pos="10076"/>
+          <w:tab w:val="left" w:pos="10992"/>
+          <w:tab w:val="left" w:pos="11908"/>
+          <w:tab w:val="left" w:pos="12824"/>
+          <w:tab w:val="left" w:pos="13740"/>
+          <w:tab w:val="left" w:pos="14656"/>
+        </w:tabs>
+        <w:spacing w:after="0" w:line="240" w:lineRule="auto"/>
         <w:rPr>
           <w:rFonts w:ascii="Consolas" w:eastAsia="Times New Roman" w:hAnsi="Consolas" w:cs="Courier New"/>
           <w:color w:val="3E4349"/>
           <w:lang w:val="en-US" w:eastAsia="el-GR"/>
+        </w:rPr>
+      </w:pPr>
+    </w:p>
+    <w:p>
+      <w:pPr>
+        <w:tabs>
+          <w:tab w:val="left" w:pos="916"/>
+          <w:tab w:val="left" w:pos="1832"/>
+          <w:tab w:val="left" w:pos="2748"/>
+          <w:tab w:val="left" w:pos="3664"/>
+          <w:tab w:val="left" w:pos="4580"/>
+          <w:tab w:val="left" w:pos="5496"/>
+          <w:tab w:val="left" w:pos="6412"/>
+          <w:tab w:val="left" w:pos="7328"/>
+          <w:tab w:val="left" w:pos="8244"/>
+          <w:tab w:val="left" w:pos="9160"/>
+          <w:tab w:val="left" w:pos="10076"/>
+          <w:tab w:val="left" w:pos="10992"/>
+          <w:tab w:val="left" w:pos="11908"/>
+          <w:tab w:val="left" w:pos="12824"/>
+          <w:tab w:val="left" w:pos="13740"/>
+          <w:tab w:val="left" w:pos="14656"/>
+        </w:tabs>
+        <w:spacing w:after="0" w:line="240" w:lineRule="auto"/>
+        <w:rPr>
+          <w:rFonts w:ascii="Consolas" w:eastAsia="Times New Roman" w:hAnsi="Consolas" w:cs="Courier New"/>
+          <w:b/>
+          <w:color w:val="3E4349"/>
+          <w:u w:val="single"/>
+          <w:lang w:val="en-US" w:eastAsia="el-GR"/>
+        </w:rPr>
+      </w:pPr>
+      <w:r>
+        <w:rPr>
+          <w:rFonts w:ascii="Consolas" w:eastAsia="Times New Roman" w:hAnsi="Consolas" w:cs="Courier New"/>
+          <w:b/>
+          <w:color w:val="3E4349"/>
+          <w:u w:val="single"/>
+          <w:lang w:val="en-US" w:eastAsia="el-GR"/>
+        </w:rPr>
+        <w:t>Deploying with Apache</w:t>
+      </w:r>
+    </w:p>
+    <w:p>
+      <w:pPr>
+        <w:pStyle w:val="a3"/>
+        <w:numPr>
+          <w:ilvl w:val="0"/>
+          <w:numId w:val="1"/>
+        </w:numPr>
+        <w:tabs>
+          <w:tab w:val="left" w:pos="916"/>
+          <w:tab w:val="left" w:pos="1832"/>
+          <w:tab w:val="left" w:pos="2748"/>
+          <w:tab w:val="left" w:pos="3664"/>
+          <w:tab w:val="left" w:pos="4580"/>
+          <w:tab w:val="left" w:pos="5496"/>
+          <w:tab w:val="left" w:pos="6412"/>
+          <w:tab w:val="left" w:pos="7328"/>
+          <w:tab w:val="left" w:pos="8244"/>
+          <w:tab w:val="left" w:pos="9160"/>
+          <w:tab w:val="left" w:pos="10076"/>
+          <w:tab w:val="left" w:pos="10992"/>
+          <w:tab w:val="left" w:pos="11908"/>
+          <w:tab w:val="left" w:pos="12824"/>
+          <w:tab w:val="left" w:pos="13740"/>
+          <w:tab w:val="left" w:pos="14656"/>
+        </w:tabs>
+        <w:spacing w:after="0" w:line="240" w:lineRule="auto"/>
+        <w:rPr>
+          <w:lang w:val="en-US"/>
+        </w:rPr>
+      </w:pPr>
+      <w:r>
+        <w:rPr>
+          <w:lang w:val="en-US"/>
+        </w:rPr>
+        <w:t xml:space="preserve">Install </w:t>
+      </w:r>
+      <w:r>
+        <w:rPr>
+          <w:lang w:val="en-US"/>
+        </w:rPr>
+        <w:t>Microsoft Visual C++ Compiler for Python 2.7</w:t>
+      </w:r>
+      <w:r>
+        <w:rPr>
+          <w:lang w:val="en-US"/>
+        </w:rPr>
+        <w:t xml:space="preserve"> (</w:t>
+      </w:r>
+      <w:hyperlink r:id="rId7" w:history="1">
+        <w:r>
+          <w:rPr>
+            <w:rStyle w:val="-"/>
+            <w:lang w:val="en-US"/>
+          </w:rPr>
+          <w:t>http://aka.ms/vcpython27</w:t>
+        </w:r>
+      </w:hyperlink>
+      <w:r>
+        <w:rPr>
+          <w:lang w:val="en-US"/>
+        </w:rPr>
+        <w:t>)</w:t>
+      </w:r>
+    </w:p>
+    <w:p>
+      <w:pPr>
+        <w:pStyle w:val="a3"/>
+        <w:numPr>
+          <w:ilvl w:val="0"/>
+          <w:numId w:val="1"/>
+        </w:numPr>
+        <w:tabs>
+          <w:tab w:val="left" w:pos="916"/>
+          <w:tab w:val="left" w:pos="1832"/>
+          <w:tab w:val="left" w:pos="2748"/>
+          <w:tab w:val="left" w:pos="3664"/>
+          <w:tab w:val="left" w:pos="4580"/>
+          <w:tab w:val="left" w:pos="5496"/>
+          <w:tab w:val="left" w:pos="6412"/>
+          <w:tab w:val="left" w:pos="7328"/>
+          <w:tab w:val="left" w:pos="8244"/>
+          <w:tab w:val="left" w:pos="9160"/>
+          <w:tab w:val="left" w:pos="10076"/>
+          <w:tab w:val="left" w:pos="10992"/>
+          <w:tab w:val="left" w:pos="11908"/>
+          <w:tab w:val="left" w:pos="12824"/>
+          <w:tab w:val="left" w:pos="13740"/>
+          <w:tab w:val="left" w:pos="14656"/>
+        </w:tabs>
+        <w:spacing w:after="0" w:line="240" w:lineRule="auto"/>
+        <w:rPr>
+          <w:lang w:val="en-US"/>
+        </w:rPr>
+      </w:pPr>
+      <w:r>
+        <w:rPr>
+          <w:lang w:val="en-US"/>
+        </w:rPr>
+        <w:t>Install mod_wsgi  (pip install mod_wsgi</w:t>
+      </w:r>
+      <w:bookmarkStart w:id="0" w:name="_GoBack"/>
+      <w:bookmarkEnd w:id="0"/>
+      <w:r>
+        <w:rPr>
+          <w:lang w:val="en-US"/>
         </w:rPr>
         <w:t>)</w:t>
       </w:r>
@@ -197,6 +364,103 @@
     </w:sectPr>
   </w:body>
 </w:document>
+</file>
+
+<file path=word/numbering.xml><?xml version="1.0" encoding="utf-8"?>
+<w:numbering xmlns:wpc="http://schemas.microsoft.com/office/word/2010/wordprocessingCanvas" xmlns:mc="http://schemas.openxmlformats.org/markup-compatibility/2006" xmlns:o="urn:schemas-microsoft-com:office:office" xmlns:r="http://schemas.openxmlformats.org/officeDocument/2006/relationships" xmlns:m="http://schemas.openxmlformats.org/officeDocument/2006/math" xmlns:v="urn:schemas-microsoft-com:vml" xmlns:wp14="http://schemas.microsoft.com/office/word/2010/wordprocessingDrawing" xmlns:wp="http://schemas.openxmlformats.org/drawingml/2006/wordprocessingDrawing" xmlns:w10="urn:schemas-microsoft-com:office:word" xmlns:w="http://schemas.openxmlformats.org/wordprocessingml/2006/main" xmlns:w14="http://schemas.microsoft.com/office/word/2010/wordml" xmlns:wpg="http://schemas.microsoft.com/office/word/2010/wordprocessingGroup" xmlns:wpi="http://schemas.microsoft.com/office/word/2010/wordprocessingInk" xmlns:wne="http://schemas.microsoft.com/office/word/2006/wordml" xmlns:wps="http://schemas.microsoft.com/office/word/2010/wordprocessingShape" mc:Ignorable="w14 wp14">
+  <w:abstractNum w:abstractNumId="0">
+    <w:nsid w:val="2C380F78"/>
+    <w:multiLevelType w:val="hybridMultilevel"/>
+    <w:tmpl w:val="6AB646F0"/>
+    <w:lvl w:ilvl="0" w:tplc="0408000F">
+      <w:start w:val="1"/>
+      <w:numFmt w:val="decimal"/>
+      <w:lvlText w:val="%1."/>
+      <w:lvlJc w:val="left"/>
+      <w:pPr>
+        <w:ind w:left="720" w:hanging="360"/>
+      </w:pPr>
+      <w:rPr>
+        <w:rFonts w:hint="default"/>
+      </w:rPr>
+    </w:lvl>
+    <w:lvl w:ilvl="1" w:tplc="04080019" w:tentative="1">
+      <w:start w:val="1"/>
+      <w:numFmt w:val="lowerLetter"/>
+      <w:lvlText w:val="%2."/>
+      <w:lvlJc w:val="left"/>
+      <w:pPr>
+        <w:ind w:left="1440" w:hanging="360"/>
+      </w:pPr>
+    </w:lvl>
+    <w:lvl w:ilvl="2" w:tplc="0408001B" w:tentative="1">
+      <w:start w:val="1"/>
+      <w:numFmt w:val="lowerRoman"/>
+      <w:lvlText w:val="%3."/>
+      <w:lvlJc w:val="right"/>
+      <w:pPr>
+        <w:ind w:left="2160" w:hanging="180"/>
+      </w:pPr>
+    </w:lvl>
+    <w:lvl w:ilvl="3" w:tplc="0408000F" w:tentative="1">
+      <w:start w:val="1"/>
+      <w:numFmt w:val="decimal"/>
+      <w:lvlText w:val="%4."/>
+      <w:lvlJc w:val="left"/>
+      <w:pPr>
+        <w:ind w:left="2880" w:hanging="360"/>
+      </w:pPr>
+    </w:lvl>
+    <w:lvl w:ilvl="4" w:tplc="04080019" w:tentative="1">
+      <w:start w:val="1"/>
+      <w:numFmt w:val="lowerLetter"/>
+      <w:lvlText w:val="%5."/>
+      <w:lvlJc w:val="left"/>
+      <w:pPr>
+        <w:ind w:left="3600" w:hanging="360"/>
+      </w:pPr>
+    </w:lvl>
+    <w:lvl w:ilvl="5" w:tplc="0408001B" w:tentative="1">
+      <w:start w:val="1"/>
+      <w:numFmt w:val="lowerRoman"/>
+      <w:lvlText w:val="%6."/>
+      <w:lvlJc w:val="right"/>
+      <w:pPr>
+        <w:ind w:left="4320" w:hanging="180"/>
+      </w:pPr>
+    </w:lvl>
+    <w:lvl w:ilvl="6" w:tplc="0408000F" w:tentative="1">
+      <w:start w:val="1"/>
+      <w:numFmt w:val="decimal"/>
+      <w:lvlText w:val="%7."/>
+      <w:lvlJc w:val="left"/>
+      <w:pPr>
+        <w:ind w:left="5040" w:hanging="360"/>
+      </w:pPr>
+    </w:lvl>
+    <w:lvl w:ilvl="7" w:tplc="04080019" w:tentative="1">
+      <w:start w:val="1"/>
+      <w:numFmt w:val="lowerLetter"/>
+      <w:lvlText w:val="%8."/>
+      <w:lvlJc w:val="left"/>
+      <w:pPr>
+        <w:ind w:left="5760" w:hanging="360"/>
+      </w:pPr>
+    </w:lvl>
+    <w:lvl w:ilvl="8" w:tplc="0408001B" w:tentative="1">
+      <w:start w:val="1"/>
+      <w:numFmt w:val="lowerRoman"/>
+      <w:lvlText w:val="%9."/>
+      <w:lvlJc w:val="right"/>
+      <w:pPr>
+        <w:ind w:left="6480" w:hanging="180"/>
+      </w:pPr>
+    </w:lvl>
+  </w:abstractNum>
+  <w:num w:numId="1">
+    <w:abstractNumId w:val="0"/>
+  </w:num>
+</w:numbering>
 </file>
 
 <file path=word/styles.xml><?xml version="1.0" encoding="utf-8"?>
@@ -362,7 +626,6 @@
   <w:style w:type="character" w:default="1" w:styleId="a0">
     <w:name w:val="Default Paragraph Font"/>
     <w:uiPriority w:val="1"/>
-    <w:semiHidden/>
     <w:unhideWhenUsed/>
   </w:style>
   <w:style w:type="table" w:default="1" w:styleId="a1">
@@ -446,6 +709,17 @@
       <w:szCs w:val="20"/>
       <w:lang w:eastAsia="el-GR"/>
     </w:rPr>
+  </w:style>
+  <w:style w:type="paragraph" w:styleId="a3">
+    <w:name w:val="List Paragraph"/>
+    <w:basedOn w:val="a"/>
+    <w:uiPriority w:val="34"/>
+    <w:qFormat/>
+    <w:rsid w:val="00215B7A"/>
+    <w:pPr>
+      <w:ind w:left="720"/>
+      <w:contextualSpacing/>
+    </w:pPr>
   </w:style>
 </w:styles>
 </file>
@@ -613,7 +887,6 @@
   <w:style w:type="character" w:default="1" w:styleId="a0">
     <w:name w:val="Default Paragraph Font"/>
     <w:uiPriority w:val="1"/>
-    <w:semiHidden/>
     <w:unhideWhenUsed/>
   </w:style>
   <w:style w:type="table" w:default="1" w:styleId="a1">
@@ -697,6 +970,17 @@
       <w:szCs w:val="20"/>
       <w:lang w:eastAsia="el-GR"/>
     </w:rPr>
+  </w:style>
+  <w:style w:type="paragraph" w:styleId="a3">
+    <w:name w:val="List Paragraph"/>
+    <w:basedOn w:val="a"/>
+    <w:uiPriority w:val="34"/>
+    <w:qFormat/>
+    <w:rsid w:val="00215B7A"/>
+    <w:pPr>
+      <w:ind w:left="720"/>
+      <w:contextualSpacing/>
+    </w:pPr>
   </w:style>
 </w:styles>
 </file>

--- a/Documentation/Installation-Deployment.docx
+++ b/Documentation/Installation-Deployment.docx
@@ -338,7 +338,50 @@
         <w:rPr>
           <w:lang w:val="en-US"/>
         </w:rPr>
-        <w:t>Install mod_wsgi  (pip install mod_wsgi</w:t>
+        <w:t>Install mod_wsgi  (pip install mod_wsgi)</w:t>
+      </w:r>
+    </w:p>
+    <w:p>
+      <w:pPr>
+        <w:rPr>
+          <w:lang w:val="en-US"/>
+        </w:rPr>
+      </w:pPr>
+    </w:p>
+    <w:p>
+      <w:pPr>
+        <w:rPr>
+          <w:b/>
+          <w:u w:val="single"/>
+          <w:lang w:val="en-US"/>
+        </w:rPr>
+      </w:pPr>
+      <w:r>
+        <w:rPr>
+          <w:b/>
+          <w:u w:val="single"/>
+          <w:lang w:val="en-US"/>
+        </w:rPr>
+        <w:t>Testing coverage</w:t>
+      </w:r>
+    </w:p>
+    <w:p>
+      <w:pPr>
+        <w:rPr>
+          <w:lang w:val="en-US"/>
+        </w:rPr>
+      </w:pPr>
+      <w:r>
+        <w:rPr>
+          <w:lang w:val="en-US"/>
+        </w:rPr>
+        <w:t xml:space="preserve">Coverage </w:t>
+      </w:r>
+      <w:r>
+        <w:rPr>
+          <w:lang w:val="en-US"/>
+        </w:rPr>
+        <w:t>run</w:t>
       </w:r>
       <w:bookmarkStart w:id="0" w:name="_GoBack"/>
       <w:bookmarkEnd w:id="0"/>
@@ -346,15 +389,34 @@
         <w:rPr>
           <w:lang w:val="en-US"/>
         </w:rPr>
-        <w:t>)</w:t>
-      </w:r>
-    </w:p>
-    <w:p>
-      <w:pPr>
-        <w:rPr>
-          <w:lang w:val="en-US"/>
-        </w:rPr>
-      </w:pPr>
+        <w:t xml:space="preserve"> –m pytest</w:t>
+      </w:r>
+    </w:p>
+    <w:p>
+      <w:pPr>
+        <w:rPr>
+          <w:lang w:val="en-US"/>
+        </w:rPr>
+      </w:pPr>
+      <w:r>
+        <w:rPr>
+          <w:lang w:val="en-US"/>
+        </w:rPr>
+        <w:t>Coverage report</w:t>
+      </w:r>
+    </w:p>
+    <w:p>
+      <w:pPr>
+        <w:rPr>
+          <w:lang w:val="en-US"/>
+        </w:rPr>
+      </w:pPr>
+      <w:r>
+        <w:rPr>
+          <w:lang w:val="en-US"/>
+        </w:rPr>
+        <w:t>Coverage html</w:t>
+      </w:r>
     </w:p>
     <w:sectPr>
       <w:pgSz w:w="11906" w:h="16838"/>
@@ -626,6 +688,7 @@
   <w:style w:type="character" w:default="1" w:styleId="a0">
     <w:name w:val="Default Paragraph Font"/>
     <w:uiPriority w:val="1"/>
+    <w:semiHidden/>
     <w:unhideWhenUsed/>
   </w:style>
   <w:style w:type="table" w:default="1" w:styleId="a1">
@@ -887,6 +950,7 @@
   <w:style w:type="character" w:default="1" w:styleId="a0">
     <w:name w:val="Default Paragraph Font"/>
     <w:uiPriority w:val="1"/>
+    <w:semiHidden/>
     <w:unhideWhenUsed/>
   </w:style>
   <w:style w:type="table" w:default="1" w:styleId="a1">

--- a/Documentation/Installation-Deployment.docx
+++ b/Documentation/Installation-Deployment.docx
@@ -21,24 +21,40 @@
           <w:lang w:val="en-US"/>
         </w:rPr>
       </w:pPr>
-      <w:r>
-        <w:rPr>
-          <w:lang w:val="en-US"/>
-        </w:rPr>
-        <w:t>Venv is installed, and all needed packages are installed on this virtual environment</w:t>
-      </w:r>
-    </w:p>
-    <w:p>
-      <w:pPr>
-        <w:rPr>
-          <w:lang w:val="en-US"/>
-        </w:rPr>
-      </w:pPr>
-      <w:r>
-        <w:rPr>
-          <w:lang w:val="en-US"/>
-        </w:rPr>
-        <w:t xml:space="preserve">Venv installation and running: </w:t>
+      <w:proofErr w:type="spellStart"/>
+      <w:r>
+        <w:rPr>
+          <w:lang w:val="en-US"/>
+        </w:rPr>
+        <w:t>Venv</w:t>
+      </w:r>
+      <w:proofErr w:type="spellEnd"/>
+      <w:r>
+        <w:rPr>
+          <w:lang w:val="en-US"/>
+        </w:rPr>
+        <w:t xml:space="preserve"> is installed, and all needed packages are installed on this virtual environment</w:t>
+      </w:r>
+    </w:p>
+    <w:p>
+      <w:pPr>
+        <w:rPr>
+          <w:lang w:val="en-US"/>
+        </w:rPr>
+      </w:pPr>
+      <w:proofErr w:type="spellStart"/>
+      <w:r>
+        <w:rPr>
+          <w:lang w:val="en-US"/>
+        </w:rPr>
+        <w:t>Venv</w:t>
+      </w:r>
+      <w:proofErr w:type="spellEnd"/>
+      <w:r>
+        <w:rPr>
+          <w:lang w:val="en-US"/>
+        </w:rPr>
+        <w:t xml:space="preserve"> installation and running: </w:t>
       </w:r>
       <w:hyperlink r:id="rId6" w:history="1">
         <w:r>
@@ -95,25 +111,29 @@
           <w:lang w:val="en-US"/>
         </w:rPr>
       </w:pPr>
+      <w:proofErr w:type="spellStart"/>
       <w:r>
         <w:rPr>
           <w:lang w:val="en-US"/>
         </w:rPr>
         <w:t>Sqlalchemy</w:t>
       </w:r>
-    </w:p>
-    <w:p>
-      <w:pPr>
-        <w:rPr>
-          <w:lang w:val="en-US"/>
-        </w:rPr>
-      </w:pPr>
+      <w:proofErr w:type="spellEnd"/>
+    </w:p>
+    <w:p>
+      <w:pPr>
+        <w:rPr>
+          <w:lang w:val="en-US"/>
+        </w:rPr>
+      </w:pPr>
+      <w:proofErr w:type="spellStart"/>
       <w:r>
         <w:rPr>
           <w:lang w:val="en-US"/>
         </w:rPr>
         <w:t>Pymysql</w:t>
       </w:r>
+      <w:proofErr w:type="spellEnd"/>
     </w:p>
     <w:p>
       <w:pPr>
@@ -155,13 +175,25 @@
           <w:lang w:val="en-US" w:eastAsia="el-GR"/>
         </w:rPr>
       </w:pPr>
+      <w:proofErr w:type="spellStart"/>
+      <w:proofErr w:type="gramStart"/>
       <w:r>
         <w:rPr>
           <w:rFonts w:ascii="Consolas" w:eastAsia="Times New Roman" w:hAnsi="Consolas" w:cs="Courier New"/>
           <w:color w:val="3E4349"/>
           <w:lang w:val="en-US" w:eastAsia="el-GR"/>
         </w:rPr>
-        <w:t>pytest coverage</w:t>
+        <w:t>pytest</w:t>
+      </w:r>
+      <w:proofErr w:type="spellEnd"/>
+      <w:proofErr w:type="gramEnd"/>
+      <w:r>
+        <w:rPr>
+          <w:rFonts w:ascii="Consolas" w:eastAsia="Times New Roman" w:hAnsi="Consolas" w:cs="Courier New"/>
+          <w:color w:val="3E4349"/>
+          <w:lang w:val="en-US" w:eastAsia="el-GR"/>
+        </w:rPr>
+        <w:t xml:space="preserve"> coverage</w:t>
       </w:r>
       <w:r>
         <w:rPr>
@@ -338,85 +370,45 @@
         <w:rPr>
           <w:lang w:val="en-US"/>
         </w:rPr>
-        <w:t>Install mod_wsgi  (pip install mod_wsgi)</w:t>
-      </w:r>
-    </w:p>
-    <w:p>
-      <w:pPr>
-        <w:rPr>
-          <w:lang w:val="en-US"/>
-        </w:rPr>
-      </w:pPr>
-    </w:p>
-    <w:p>
-      <w:pPr>
-        <w:rPr>
-          <w:b/>
-          <w:u w:val="single"/>
-          <w:lang w:val="en-US"/>
-        </w:rPr>
-      </w:pPr>
-      <w:r>
-        <w:rPr>
-          <w:b/>
-          <w:u w:val="single"/>
-          <w:lang w:val="en-US"/>
-        </w:rPr>
-        <w:t>Testing coverage</w:t>
-      </w:r>
-    </w:p>
-    <w:p>
-      <w:pPr>
-        <w:rPr>
-          <w:lang w:val="en-US"/>
-        </w:rPr>
-      </w:pPr>
-      <w:r>
-        <w:rPr>
-          <w:lang w:val="en-US"/>
-        </w:rPr>
-        <w:t xml:space="preserve">Coverage </w:t>
-      </w:r>
-      <w:r>
-        <w:rPr>
-          <w:lang w:val="en-US"/>
-        </w:rPr>
-        <w:t>run</w:t>
-      </w:r>
+        <w:t xml:space="preserve">Install </w:t>
+      </w:r>
+      <w:proofErr w:type="spellStart"/>
+      <w:r>
+        <w:rPr>
+          <w:lang w:val="en-US"/>
+        </w:rPr>
+        <w:t>mod_wsgi</w:t>
+      </w:r>
+      <w:proofErr w:type="spellEnd"/>
+      <w:r>
+        <w:rPr>
+          <w:lang w:val="en-US"/>
+        </w:rPr>
+        <w:t xml:space="preserve">  (pip install </w:t>
+      </w:r>
+      <w:proofErr w:type="spellStart"/>
+      <w:r>
+        <w:rPr>
+          <w:lang w:val="en-US"/>
+        </w:rPr>
+        <w:t>mod_wsgi</w:t>
+      </w:r>
+      <w:proofErr w:type="spellEnd"/>
+      <w:r>
+        <w:rPr>
+          <w:lang w:val="en-US"/>
+        </w:rPr>
+        <w:t>)</w:t>
+      </w:r>
+    </w:p>
+    <w:p>
+      <w:pPr>
+        <w:rPr>
+          <w:lang w:val="en-US"/>
+        </w:rPr>
+      </w:pPr>
       <w:bookmarkStart w:id="0" w:name="_GoBack"/>
       <w:bookmarkEnd w:id="0"/>
-      <w:r>
-        <w:rPr>
-          <w:lang w:val="en-US"/>
-        </w:rPr>
-        <w:t xml:space="preserve"> –m pytest</w:t>
-      </w:r>
-    </w:p>
-    <w:p>
-      <w:pPr>
-        <w:rPr>
-          <w:lang w:val="en-US"/>
-        </w:rPr>
-      </w:pPr>
-      <w:r>
-        <w:rPr>
-          <w:lang w:val="en-US"/>
-        </w:rPr>
-        <w:t>Coverage report</w:t>
-      </w:r>
-    </w:p>
-    <w:p>
-      <w:pPr>
-        <w:rPr>
-          <w:lang w:val="en-US"/>
-        </w:rPr>
-      </w:pPr>
-      <w:r>
-        <w:rPr>
-          <w:lang w:val="en-US"/>
-        </w:rPr>
-        <w:t>Coverage html</w:t>
-      </w:r>
     </w:p>
     <w:sectPr>
       <w:pgSz w:w="11906" w:h="16838"/>
